--- a/TestFiles/WC026-Long-Table-Before.docx
+++ b/TestFiles/WC026-Long-Table-Before.docx
@@ -6,8 +6,6 @@
       <w:r>
         <w:t>Before</w:t>
       </w:r>
-      <w:bookmarkStart w:id="0" w:name="_GoBack"/>
-      <w:bookmarkEnd w:id="0"/>
     </w:p>
     <w:tbl>
       <w:tblPr>
@@ -37,7 +35,31 @@
           </w:tcPr>
           <w:p>
             <w:r>
+              <w:t>222</w:t>
+            </w:r>
+          </w:p>
+        </w:tc>
+      </w:tr>
+      <w:tr>
+        <w:tc>
+          <w:tcPr>
+            <w:tcW w:w="4675" w:type="dxa"/>
+          </w:tcPr>
+          <w:p>
+            <w:r>
               <w:t>333</w:t>
+            </w:r>
+          </w:p>
+        </w:tc>
+      </w:tr>
+      <w:tr>
+        <w:tc>
+          <w:tcPr>
+            <w:tcW w:w="4675" w:type="dxa"/>
+          </w:tcPr>
+          <w:p>
+            <w:r>
+              <w:t>444</w:t>
             </w:r>
           </w:p>
         </w:tc>
@@ -61,6 +83,18 @@
           </w:tcPr>
           <w:p>
             <w:r>
+              <w:t>666</w:t>
+            </w:r>
+          </w:p>
+        </w:tc>
+      </w:tr>
+      <w:tr>
+        <w:tc>
+          <w:tcPr>
+            <w:tcW w:w="4675" w:type="dxa"/>
+          </w:tcPr>
+          <w:p>
+            <w:r>
               <w:t>777</w:t>
             </w:r>
           </w:p>
@@ -73,48 +107,10 @@
           </w:tcPr>
           <w:p>
             <w:r>
-              <w:t>999</w:t>
+              <w:t>888</w:t>
             </w:r>
-          </w:p>
-        </w:tc>
-      </w:tr>
-      <w:tr>
-        <w:tc>
-          <w:tcPr>
-            <w:tcW w:w="4675" w:type="dxa"/>
-          </w:tcPr>
-          <w:p>
-            <w:proofErr w:type="spellStart"/>
-            <w:r>
-              <w:t>aaa</w:t>
-            </w:r>
-            <w:proofErr w:type="spellEnd"/>
-          </w:p>
-        </w:tc>
-      </w:tr>
-      <w:tr>
-        <w:tc>
-          <w:tcPr>
-            <w:tcW w:w="4675" w:type="dxa"/>
-          </w:tcPr>
-          <w:p>
-            <w:r>
-              <w:t>ccc</w:t>
-            </w:r>
-          </w:p>
-        </w:tc>
-      </w:tr>
-      <w:tr>
-        <w:tc>
-          <w:tcPr>
-            <w:tcW w:w="4675" w:type="dxa"/>
-          </w:tcPr>
-          <w:p>
-            <w:proofErr w:type="spellStart"/>
-            <w:r>
-              <w:t>eee</w:t>
-            </w:r>
-            <w:proofErr w:type="spellEnd"/>
+            <w:bookmarkStart w:id="0" w:name="_GoBack"/>
+            <w:bookmarkEnd w:id="0"/>
           </w:p>
         </w:tc>
       </w:tr>
